--- a/src/resume/resumeJimmyShiV3.docx
+++ b/src/resume/resumeJimmyShiV3.docx
@@ -1119,18 +1119,7 @@
           <w:sz w:val="17"/>
           <w:szCs w:val="17"/>
         </w:rPr>
-        <w:t>Pr</w:t>
-      </w:r>
-      <w:bookmarkStart w:id="0" w:name="_GoBack"/>
-      <w:bookmarkEnd w:id="0"/>
-      <w:r>
-        <w:rPr>
-          <w:rFonts w:ascii="Pangram Light" w:hAnsi="Pangram Light"/>
-          <w:color w:val="101010"/>
-          <w:sz w:val="17"/>
-          <w:szCs w:val="17"/>
-        </w:rPr>
-        <w:t xml:space="preserve">ogramming Team, </w:t>
+        <w:t xml:space="preserve">Programming Team, </w:t>
       </w:r>
       <w:r>
         <w:rPr>
@@ -1996,7 +1985,16 @@
           <w:sz w:val="17"/>
           <w:szCs w:val="17"/>
         </w:rPr>
-        <w:t>Contributed</w:t>
+        <w:t xml:space="preserve">Contributed ~7,000 lines of code out of the ~22,000 lines written </w:t>
+      </w:r>
+      <w:r>
+        <w:rPr>
+          <w:rFonts w:ascii="Pangram Light" w:hAnsi="Pangram Light"/>
+          <w:color w:val="101010"/>
+          <w:sz w:val="17"/>
+          <w:szCs w:val="17"/>
+        </w:rPr>
+        <w:t>by 4-5 active developers</w:t>
       </w:r>
       <w:r>
         <w:rPr>
@@ -2006,114 +2004,6 @@
           <w:szCs w:val="17"/>
         </w:rPr>
         <w:t xml:space="preserve"> </w:t>
-      </w:r>
-      <w:r>
-        <w:rPr>
-          <w:rFonts w:ascii="Pangram Light" w:hAnsi="Pangram Light"/>
-          <w:color w:val="101010"/>
-          <w:sz w:val="17"/>
-          <w:szCs w:val="17"/>
-        </w:rPr>
-        <w:t>over</w:t>
-      </w:r>
-      <w:r>
-        <w:rPr>
-          <w:rFonts w:ascii="Pangram Light" w:hAnsi="Pangram Light"/>
-          <w:color w:val="101010"/>
-          <w:sz w:val="17"/>
-          <w:szCs w:val="17"/>
-        </w:rPr>
-        <w:t xml:space="preserve"> </w:t>
-      </w:r>
-      <w:r>
-        <w:rPr>
-          <w:rFonts w:ascii="Pangram Light" w:hAnsi="Pangram Light"/>
-          <w:color w:val="101010"/>
-          <w:sz w:val="17"/>
-          <w:szCs w:val="17"/>
-        </w:rPr>
-        <w:t>25</w:t>
-      </w:r>
-      <w:r>
-        <w:rPr>
-          <w:rFonts w:ascii="Pangram Light" w:hAnsi="Pangram Light"/>
-          <w:color w:val="101010"/>
-          <w:sz w:val="17"/>
-          <w:szCs w:val="17"/>
-        </w:rPr>
-        <w:t>%</w:t>
-      </w:r>
-      <w:r>
-        <w:rPr>
-          <w:rFonts w:ascii="Pangram Light" w:hAnsi="Pangram Light"/>
-          <w:color w:val="101010"/>
-          <w:sz w:val="17"/>
-          <w:szCs w:val="17"/>
-        </w:rPr>
-        <w:t xml:space="preserve"> of</w:t>
-      </w:r>
-      <w:r>
-        <w:rPr>
-          <w:rFonts w:ascii="Pangram Light" w:hAnsi="Pangram Light"/>
-          <w:color w:val="101010"/>
-          <w:sz w:val="17"/>
-          <w:szCs w:val="17"/>
-        </w:rPr>
-        <w:t xml:space="preserve"> </w:t>
-      </w:r>
-      <w:r>
-        <w:rPr>
-          <w:rFonts w:ascii="Pangram Light" w:hAnsi="Pangram Light"/>
-          <w:color w:val="101010"/>
-          <w:sz w:val="17"/>
-          <w:szCs w:val="17"/>
-        </w:rPr>
-        <w:t xml:space="preserve">the total </w:t>
-      </w:r>
-      <w:r>
-        <w:rPr>
-          <w:rFonts w:ascii="Pangram Light" w:hAnsi="Pangram Light"/>
-          <w:color w:val="101010"/>
-          <w:sz w:val="17"/>
-          <w:szCs w:val="17"/>
-        </w:rPr>
-        <w:t xml:space="preserve">major </w:t>
-      </w:r>
-      <w:r>
-        <w:rPr>
-          <w:rFonts w:ascii="Pangram Light" w:hAnsi="Pangram Light"/>
-          <w:color w:val="101010"/>
-          <w:sz w:val="17"/>
-          <w:szCs w:val="17"/>
-        </w:rPr>
-        <w:t xml:space="preserve">round-trip </w:t>
-      </w:r>
-      <w:r>
-        <w:rPr>
-          <w:rFonts w:ascii="Pangram Light" w:hAnsi="Pangram Light"/>
-          <w:color w:val="101010"/>
-          <w:sz w:val="17"/>
-          <w:szCs w:val="17"/>
-        </w:rPr>
-        <w:t>feature merges</w:t>
-      </w:r>
-      <w:r>
-        <w:rPr>
-          <w:rFonts w:ascii="Pangram Light" w:hAnsi="Pangram Light"/>
-          <w:color w:val="101010"/>
-          <w:sz w:val="17"/>
-          <w:szCs w:val="17"/>
-        </w:rPr>
-        <w:t xml:space="preserve"> </w:t>
-      </w:r>
-      <w:r>
-        <w:rPr>
-          <w:rFonts w:ascii="Pangram Light" w:hAnsi="Pangram Light"/>
-          <w:color w:val="101010"/>
-          <w:sz w:val="17"/>
-          <w:szCs w:val="17"/>
-        </w:rPr>
-        <w:t xml:space="preserve">on a 10-person team </w:t>
       </w:r>
       <w:r>
         <w:rPr>
@@ -2585,7 +2475,18 @@
           <w:sz w:val="17"/>
           <w:szCs w:val="17"/>
         </w:rPr>
-        <w:t xml:space="preserve"> the open-source course scheduling repo and helping deliver schedules to over 2,000 users</w:t>
+        <w:t xml:space="preserve"> the open-source course scheduling</w:t>
+      </w:r>
+      <w:bookmarkStart w:id="0" w:name="_GoBack"/>
+      <w:bookmarkEnd w:id="0"/>
+      <w:r>
+        <w:rPr>
+          <w:rFonts w:ascii="Pangram Light" w:hAnsi="Pangram Light"/>
+          <w:color w:val="101010"/>
+          <w:sz w:val="17"/>
+          <w:szCs w:val="17"/>
+        </w:rPr>
+        <w:t xml:space="preserve"> repo and helping deliver schedules to over 2,000 users</w:t>
       </w:r>
     </w:p>
     <w:p>
@@ -5287,7 +5188,7 @@
         <v:path o:extrusionok="f" gradientshapeok="t" o:connecttype="rect"/>
         <o:lock v:ext="edit" aspectratio="t"/>
       </v:shapetype>
-      <v:shape id="_x0000_i1031" type="#_x0000_t75" style="width:191.4pt;height:191.4pt;visibility:visible;mso-wrap-style:square" o:bullet="t">
+      <v:shape id="_x0000_i1027" type="#_x0000_t75" style="width:191pt;height:191pt;visibility:visible;mso-wrap-style:square" o:bullet="t">
         <v:imagedata r:id="rId1" o:title="mail-1138-827052"/>
       </v:shape>
     </w:pict>
@@ -6216,7 +6117,7 @@
 </file>
 
 <file path=customXml/itemProps1.xml><?xml version="1.0" encoding="utf-8"?>
-<ds:datastoreItem xmlns:ds="http://schemas.openxmlformats.org/officeDocument/2006/customXml" ds:itemID="{9BFA0053-505F-2B41-AC88-FEBEDD4B94C8}">
+<ds:datastoreItem xmlns:ds="http://schemas.openxmlformats.org/officeDocument/2006/customXml" ds:itemID="{79BCD324-C030-DA49-BCA3-A9DAE4FDD2E0}">
   <ds:schemaRefs>
     <ds:schemaRef ds:uri="http://schemas.openxmlformats.org/officeDocument/2006/bibliography"/>
   </ds:schemaRefs>

--- a/src/resume/resumeJimmyShiV3.docx
+++ b/src/resume/resumeJimmyShiV3.docx
@@ -1885,7 +1885,23 @@
           <w:sz w:val="17"/>
           <w:szCs w:val="17"/>
         </w:rPr>
-        <w:t xml:space="preserve">&lt;React, Redux, Redux-Saga, Jest, </w:t>
+        <w:t xml:space="preserve">&lt;React, Redux, Redux-Saga, </w:t>
+      </w:r>
+      <w:r>
+        <w:rPr>
+          <w:rFonts w:ascii="Pangram" w:hAnsi="Pangram"/>
+          <w:sz w:val="17"/>
+          <w:szCs w:val="17"/>
+        </w:rPr>
+        <w:t xml:space="preserve">TypeScript, </w:t>
+      </w:r>
+      <w:r>
+        <w:rPr>
+          <w:rFonts w:ascii="Pangram" w:hAnsi="Pangram"/>
+          <w:sz w:val="17"/>
+          <w:szCs w:val="17"/>
+        </w:rPr>
+        <w:t xml:space="preserve">Jest, </w:t>
       </w:r>
       <w:r>
         <w:rPr>
@@ -1909,7 +1925,25 @@
           <w:sz w:val="17"/>
           <w:szCs w:val="17"/>
         </w:rPr>
-        <w:t>, Docker</w:t>
+        <w:t xml:space="preserve">, </w:t>
+      </w:r>
+      <w:proofErr w:type="spellStart"/>
+      <w:r>
+        <w:rPr>
+          <w:rFonts w:ascii="Pangram" w:hAnsi="Pangram"/>
+          <w:sz w:val="17"/>
+          <w:szCs w:val="17"/>
+        </w:rPr>
+        <w:t>MaterialUI</w:t>
+      </w:r>
+      <w:proofErr w:type="spellEnd"/>
+      <w:r>
+        <w:rPr>
+          <w:rFonts w:ascii="Pangram" w:hAnsi="Pangram"/>
+          <w:sz w:val="17"/>
+          <w:szCs w:val="17"/>
+        </w:rPr>
+        <w:t>, Cesium</w:t>
       </w:r>
       <w:r>
         <w:rPr>
@@ -1985,25 +2019,7 @@
           <w:sz w:val="17"/>
           <w:szCs w:val="17"/>
         </w:rPr>
-        <w:t xml:space="preserve">Contributed ~7,000 lines of code out of the ~22,000 lines written </w:t>
-      </w:r>
-      <w:r>
-        <w:rPr>
-          <w:rFonts w:ascii="Pangram Light" w:hAnsi="Pangram Light"/>
-          <w:color w:val="101010"/>
-          <w:sz w:val="17"/>
-          <w:szCs w:val="17"/>
-        </w:rPr>
-        <w:t>by 4-5 active developers</w:t>
-      </w:r>
-      <w:r>
-        <w:rPr>
-          <w:rFonts w:ascii="Pangram Light" w:hAnsi="Pangram Light"/>
-          <w:color w:val="101010"/>
-          <w:sz w:val="17"/>
-          <w:szCs w:val="17"/>
-        </w:rPr>
-        <w:t xml:space="preserve"> </w:t>
+        <w:t xml:space="preserve">Contributed ~7,000 lines of code out of the ~22,000 lines written by 4-5 active developers </w:t>
       </w:r>
       <w:r>
         <w:rPr>
@@ -2284,6 +2300,8 @@
           <w:szCs w:val="17"/>
         </w:rPr>
       </w:pPr>
+      <w:bookmarkStart w:id="0" w:name="_GoBack"/>
+      <w:bookmarkEnd w:id="0"/>
     </w:p>
     <w:p>
       <w:pPr>
@@ -2475,18 +2493,7 @@
           <w:sz w:val="17"/>
           <w:szCs w:val="17"/>
         </w:rPr>
-        <w:t xml:space="preserve"> the open-source course scheduling</w:t>
-      </w:r>
-      <w:bookmarkStart w:id="0" w:name="_GoBack"/>
-      <w:bookmarkEnd w:id="0"/>
-      <w:r>
-        <w:rPr>
-          <w:rFonts w:ascii="Pangram Light" w:hAnsi="Pangram Light"/>
-          <w:color w:val="101010"/>
-          <w:sz w:val="17"/>
-          <w:szCs w:val="17"/>
-        </w:rPr>
-        <w:t xml:space="preserve"> repo and helping deliver schedules to over 2,000 users</w:t>
+        <w:t xml:space="preserve"> the open-source course scheduling repo and helping deliver schedules to over 2,000 users</w:t>
       </w:r>
     </w:p>
     <w:p>
@@ -6117,7 +6124,7 @@
 </file>
 
 <file path=customXml/itemProps1.xml><?xml version="1.0" encoding="utf-8"?>
-<ds:datastoreItem xmlns:ds="http://schemas.openxmlformats.org/officeDocument/2006/customXml" ds:itemID="{79BCD324-C030-DA49-BCA3-A9DAE4FDD2E0}">
+<ds:datastoreItem xmlns:ds="http://schemas.openxmlformats.org/officeDocument/2006/customXml" ds:itemID="{B5788A9B-4866-CD41-945A-7508F7B5758E}">
   <ds:schemaRefs>
     <ds:schemaRef ds:uri="http://schemas.openxmlformats.org/officeDocument/2006/bibliography"/>
   </ds:schemaRefs>

--- a/src/resume/resumeJimmyShiV3.docx
+++ b/src/resume/resumeJimmyShiV3.docx
@@ -867,27 +867,39 @@
           <w:sz w:val="17"/>
           <w:szCs w:val="17"/>
         </w:rPr>
-        <w:t>Johns Hopkins University, B.S. Computer Science</w:t>
-      </w:r>
-      <w:r>
-        <w:rPr>
-          <w:rFonts w:ascii="Pangram" w:hAnsi="Pangram"/>
-          <w:sz w:val="17"/>
-          <w:szCs w:val="17"/>
-        </w:rPr>
-        <w:t xml:space="preserve">, </w:t>
-      </w:r>
-      <w:r>
-        <w:rPr>
-          <w:rFonts w:ascii="Pangram" w:hAnsi="Pangram"/>
-          <w:sz w:val="17"/>
-          <w:szCs w:val="17"/>
-        </w:rPr>
-        <w:t>Applied Math</w:t>
-      </w:r>
-      <w:r>
-        <w:rPr>
-          <w:rFonts w:ascii="Pangram" w:hAnsi="Pangram"/>
+        <w:t>Johns Hopkins University</w:t>
+      </w:r>
+      <w:r>
+        <w:rPr>
+          <w:rFonts w:ascii="Pangram Light" w:hAnsi="Pangram Light"/>
+          <w:color w:val="101010"/>
+          <w:sz w:val="17"/>
+          <w:szCs w:val="17"/>
+        </w:rPr>
+        <w:tab/>
+      </w:r>
+      <w:r>
+        <w:rPr>
+          <w:rFonts w:ascii="Pangram Light" w:hAnsi="Pangram Light"/>
+          <w:color w:val="101010"/>
+          <w:sz w:val="17"/>
+          <w:szCs w:val="17"/>
+        </w:rPr>
+        <w:t xml:space="preserve">Aug </w:t>
+      </w:r>
+      <w:r>
+        <w:rPr>
+          <w:rFonts w:ascii="Pangram Light" w:hAnsi="Pangram Light"/>
+          <w:color w:val="101010"/>
+          <w:sz w:val="17"/>
+          <w:szCs w:val="17"/>
+        </w:rPr>
+        <w:t>2018</w:t>
+      </w:r>
+      <w:r>
+        <w:rPr>
+          <w:rFonts w:ascii="Pangram Light" w:hAnsi="Pangram Light"/>
+          <w:color w:val="101010"/>
           <w:sz w:val="17"/>
           <w:szCs w:val="17"/>
         </w:rPr>
@@ -895,99 +907,6 @@
       </w:r>
       <w:r>
         <w:rPr>
-          <w:rFonts w:ascii="Pangram" w:hAnsi="Pangram"/>
-          <w:sz w:val="17"/>
-          <w:szCs w:val="17"/>
-        </w:rPr>
-        <w:t>&amp;</w:t>
-      </w:r>
-      <w:r>
-        <w:rPr>
-          <w:rFonts w:ascii="Pangram" w:hAnsi="Pangram"/>
-          <w:sz w:val="17"/>
-          <w:szCs w:val="17"/>
-        </w:rPr>
-        <w:t xml:space="preserve"> Stat</w:t>
-      </w:r>
-      <w:r>
-        <w:rPr>
-          <w:rFonts w:ascii="Pangram" w:hAnsi="Pangram"/>
-          <w:sz w:val="17"/>
-          <w:szCs w:val="17"/>
-        </w:rPr>
-        <w:t>i</w:t>
-      </w:r>
-      <w:r>
-        <w:rPr>
-          <w:rFonts w:ascii="Pangram" w:hAnsi="Pangram"/>
-          <w:sz w:val="17"/>
-          <w:szCs w:val="17"/>
-        </w:rPr>
-        <w:t>s</w:t>
-      </w:r>
-      <w:r>
-        <w:rPr>
-          <w:rFonts w:ascii="Pangram" w:hAnsi="Pangram"/>
-          <w:sz w:val="17"/>
-          <w:szCs w:val="17"/>
-        </w:rPr>
-        <w:t>tics</w:t>
-      </w:r>
-      <w:r>
-        <w:rPr>
-          <w:rFonts w:ascii="Pangram" w:hAnsi="Pangram"/>
-          <w:sz w:val="17"/>
-          <w:szCs w:val="17"/>
-        </w:rPr>
-        <w:t xml:space="preserve">, GPA 3.81/4.0, </w:t>
-      </w:r>
-      <w:r>
-        <w:rPr>
-          <w:rFonts w:ascii="Pangram Light" w:hAnsi="Pangram Light"/>
-          <w:color w:val="101010"/>
-          <w:sz w:val="17"/>
-          <w:szCs w:val="17"/>
-        </w:rPr>
-        <w:t>Dean’s List</w:t>
-      </w:r>
-      <w:r>
-        <w:rPr>
-          <w:rFonts w:ascii="Pangram Light" w:hAnsi="Pangram Light"/>
-          <w:color w:val="101010"/>
-          <w:sz w:val="17"/>
-          <w:szCs w:val="17"/>
-        </w:rPr>
-        <w:tab/>
-      </w:r>
-      <w:r>
-        <w:rPr>
-          <w:rFonts w:ascii="Pangram Light" w:hAnsi="Pangram Light"/>
-          <w:color w:val="101010"/>
-          <w:sz w:val="17"/>
-          <w:szCs w:val="17"/>
-        </w:rPr>
-        <w:t xml:space="preserve">Aug </w:t>
-      </w:r>
-      <w:r>
-        <w:rPr>
-          <w:rFonts w:ascii="Pangram Light" w:hAnsi="Pangram Light"/>
-          <w:color w:val="101010"/>
-          <w:sz w:val="17"/>
-          <w:szCs w:val="17"/>
-        </w:rPr>
-        <w:t>2018</w:t>
-      </w:r>
-      <w:r>
-        <w:rPr>
-          <w:rFonts w:ascii="Pangram Light" w:hAnsi="Pangram Light"/>
-          <w:color w:val="101010"/>
-          <w:sz w:val="17"/>
-          <w:szCs w:val="17"/>
-        </w:rPr>
-        <w:t xml:space="preserve"> </w:t>
-      </w:r>
-      <w:r>
-        <w:rPr>
           <w:rFonts w:ascii="Pangram Light" w:hAnsi="Pangram Light"/>
           <w:color w:val="101010"/>
           <w:sz w:val="17"/>
@@ -1025,201 +944,39 @@
     </w:p>
     <w:p>
       <w:pPr>
-        <w:spacing w:after="0" w:line="276" w:lineRule="auto"/>
-        <w:rPr>
-          <w:rFonts w:ascii="Pangram Light" w:hAnsi="Pangram Light"/>
-          <w:color w:val="101010"/>
-          <w:sz w:val="17"/>
-          <w:szCs w:val="17"/>
-        </w:rPr>
-      </w:pPr>
-      <w:r>
-        <w:rPr>
-          <w:rFonts w:ascii="Pangram" w:hAnsi="Pangram"/>
-          <w:color w:val="101010"/>
-          <w:sz w:val="17"/>
-          <w:szCs w:val="17"/>
-        </w:rPr>
-        <w:t>Coursework:</w:t>
-      </w:r>
-      <w:r>
-        <w:rPr>
-          <w:rFonts w:ascii="Pangram Light" w:hAnsi="Pangram Light"/>
-          <w:color w:val="101010"/>
-          <w:sz w:val="17"/>
-          <w:szCs w:val="17"/>
-        </w:rPr>
-        <w:t xml:space="preserve"> Data Structures, Intermediate Programming in C</w:t>
-      </w:r>
-      <w:r>
-        <w:rPr>
-          <w:rFonts w:ascii="Pangram Light" w:hAnsi="Pangram Light"/>
-          <w:color w:val="101010"/>
-          <w:sz w:val="17"/>
-          <w:szCs w:val="17"/>
-        </w:rPr>
-        <w:t xml:space="preserve"> &amp; </w:t>
-      </w:r>
-      <w:r>
-        <w:rPr>
-          <w:rFonts w:ascii="Pangram Light" w:hAnsi="Pangram Light"/>
-          <w:color w:val="101010"/>
-          <w:sz w:val="17"/>
-          <w:szCs w:val="17"/>
-        </w:rPr>
-        <w:t>C++, Discrete Math</w:t>
-      </w:r>
-      <w:r>
-        <w:rPr>
-          <w:rFonts w:ascii="Pangram Light" w:hAnsi="Pangram Light"/>
-          <w:color w:val="101010"/>
-          <w:sz w:val="17"/>
-          <w:szCs w:val="17"/>
-        </w:rPr>
-        <w:t>, Calculus III, Differential Equations</w:t>
-      </w:r>
-    </w:p>
-    <w:p>
-      <w:pPr>
-        <w:spacing w:after="0" w:line="276" w:lineRule="auto"/>
-        <w:rPr>
-          <w:rFonts w:ascii="Pangram Light" w:hAnsi="Pangram Light"/>
-          <w:color w:val="101010"/>
-          <w:sz w:val="17"/>
-          <w:szCs w:val="17"/>
-        </w:rPr>
-      </w:pPr>
-      <w:r>
-        <w:rPr>
-          <w:rStyle w:val="Hyperlink"/>
-          <w:rFonts w:ascii="Pangram" w:hAnsi="Pangram"/>
-          <w:sz w:val="17"/>
-          <w:szCs w:val="17"/>
-        </w:rPr>
-        <w:t>Organizations</w:t>
-      </w:r>
-      <w:r>
-        <w:rPr>
-          <w:rFonts w:ascii="Pangram" w:hAnsi="Pangram"/>
-          <w:color w:val="101010"/>
-          <w:sz w:val="17"/>
-          <w:szCs w:val="17"/>
-        </w:rPr>
-        <w:t xml:space="preserve">: </w:t>
-      </w:r>
-      <w:proofErr w:type="spellStart"/>
-      <w:r>
-        <w:rPr>
-          <w:rFonts w:ascii="Pangram Light" w:hAnsi="Pangram Light"/>
-          <w:color w:val="101010"/>
-          <w:sz w:val="17"/>
-          <w:szCs w:val="17"/>
-        </w:rPr>
-        <w:t>HopHacks</w:t>
-      </w:r>
-      <w:proofErr w:type="spellEnd"/>
-      <w:r>
-        <w:rPr>
-          <w:rFonts w:ascii="Pangram Light" w:hAnsi="Pangram Light"/>
-          <w:color w:val="101010"/>
-          <w:sz w:val="17"/>
-          <w:szCs w:val="17"/>
-        </w:rPr>
-        <w:t xml:space="preserve"> </w:t>
-      </w:r>
-      <w:r>
-        <w:rPr>
-          <w:rFonts w:ascii="Pangram Light" w:hAnsi="Pangram Light"/>
-          <w:color w:val="101010"/>
-          <w:sz w:val="17"/>
-          <w:szCs w:val="17"/>
-        </w:rPr>
-        <w:t>H</w:t>
-      </w:r>
-      <w:r>
-        <w:rPr>
-          <w:rFonts w:ascii="Pangram Light" w:hAnsi="Pangram Light"/>
-          <w:color w:val="101010"/>
-          <w:sz w:val="17"/>
-          <w:szCs w:val="17"/>
-        </w:rPr>
-        <w:t>ead of Design,</w:t>
-      </w:r>
-      <w:r>
-        <w:rPr>
-          <w:rFonts w:ascii="Pangram" w:hAnsi="Pangram"/>
-          <w:color w:val="101010"/>
-          <w:sz w:val="17"/>
-          <w:szCs w:val="17"/>
-        </w:rPr>
-        <w:t xml:space="preserve"> </w:t>
-      </w:r>
-      <w:r>
-        <w:rPr>
-          <w:rFonts w:ascii="Pangram Light" w:hAnsi="Pangram Light"/>
-          <w:color w:val="101010"/>
-          <w:sz w:val="17"/>
-          <w:szCs w:val="17"/>
-        </w:rPr>
-        <w:t xml:space="preserve">JHU ICPC </w:t>
-      </w:r>
-      <w:r>
-        <w:rPr>
-          <w:rFonts w:ascii="Pangram Light" w:hAnsi="Pangram Light"/>
-          <w:color w:val="101010"/>
-          <w:sz w:val="17"/>
-          <w:szCs w:val="17"/>
-        </w:rPr>
-        <w:t xml:space="preserve">Competitive </w:t>
-      </w:r>
-      <w:r>
-        <w:rPr>
-          <w:rFonts w:ascii="Pangram Light" w:hAnsi="Pangram Light"/>
-          <w:color w:val="101010"/>
-          <w:sz w:val="17"/>
-          <w:szCs w:val="17"/>
-        </w:rPr>
-        <w:t>Programming Team</w:t>
-      </w:r>
-    </w:p>
-    <w:p>
-      <w:pPr>
-        <w:spacing w:after="0" w:line="276" w:lineRule="auto"/>
-        <w:rPr>
-          <w:rFonts w:ascii="Pangram Light" w:hAnsi="Pangram Light"/>
-          <w:color w:val="101010"/>
-          <w:sz w:val="17"/>
-          <w:szCs w:val="17"/>
-        </w:rPr>
-      </w:pPr>
-    </w:p>
-    <w:p>
-      <w:pPr>
-        <w:spacing w:after="0" w:line="276" w:lineRule="auto"/>
-        <w:rPr>
-          <w:rFonts w:ascii="Pangram" w:hAnsi="Pangram"/>
-          <w:color w:val="101010"/>
-          <w:sz w:val="17"/>
-          <w:szCs w:val="17"/>
-        </w:rPr>
-      </w:pPr>
-      <w:r>
-        <w:rPr>
-          <w:rFonts w:ascii="Pangram" w:hAnsi="Pangram"/>
-          <w:color w:val="101010"/>
-          <w:sz w:val="17"/>
-          <w:szCs w:val="17"/>
-        </w:rPr>
-        <w:t>Competitive Coding</w:t>
-      </w:r>
-      <w:r>
-        <w:rPr>
-          <w:rFonts w:ascii="Pangram" w:hAnsi="Pangram"/>
-          <w:color w:val="101010"/>
-          <w:sz w:val="17"/>
-          <w:szCs w:val="17"/>
-        </w:rPr>
-        <w:t>:</w:t>
+        <w:tabs>
+          <w:tab w:val="right" w:pos="10656"/>
+        </w:tabs>
+        <w:spacing w:after="0" w:line="240" w:lineRule="auto"/>
+        <w:rPr>
+          <w:rFonts w:ascii="Pangram" w:hAnsi="Pangram"/>
+          <w:sz w:val="17"/>
+          <w:szCs w:val="17"/>
+        </w:rPr>
+      </w:pPr>
+      <w:r>
+        <w:rPr>
+          <w:rFonts w:ascii="Pangram" w:hAnsi="Pangram"/>
+          <w:sz w:val="17"/>
+          <w:szCs w:val="17"/>
+        </w:rPr>
+        <w:t xml:space="preserve">B.S. </w:t>
+      </w:r>
+      <w:r>
+        <w:rPr>
+          <w:rFonts w:ascii="Pangram" w:hAnsi="Pangram"/>
+          <w:sz w:val="17"/>
+          <w:szCs w:val="17"/>
+        </w:rPr>
+        <w:t xml:space="preserve">in </w:t>
+      </w:r>
+      <w:r>
+        <w:rPr>
+          <w:rFonts w:ascii="Pangram" w:hAnsi="Pangram"/>
+          <w:sz w:val="17"/>
+          <w:szCs w:val="17"/>
+        </w:rPr>
+        <w:t xml:space="preserve">Computer Science, </w:t>
       </w:r>
     </w:p>
     <w:p>
@@ -1227,86 +984,34 @@
         <w:pStyle w:val="ListParagraph"/>
         <w:numPr>
           <w:ilvl w:val="0"/>
-          <w:numId w:val="2"/>
+          <w:numId w:val="3"/>
         </w:numPr>
         <w:tabs>
           <w:tab w:val="right" w:pos="10656"/>
         </w:tabs>
         <w:spacing w:after="0" w:line="240" w:lineRule="auto"/>
-        <w:ind w:left="360"/>
-        <w:rPr>
-          <w:rFonts w:ascii="Pangram Light" w:hAnsi="Pangram Light"/>
-          <w:color w:val="101010"/>
-          <w:sz w:val="17"/>
-          <w:szCs w:val="17"/>
-        </w:rPr>
-      </w:pPr>
-      <w:r>
-        <w:rPr>
-          <w:rFonts w:ascii="Pangram" w:hAnsi="Pangram"/>
-          <w:sz w:val="17"/>
-          <w:szCs w:val="17"/>
-        </w:rPr>
-        <w:t xml:space="preserve">Bloomberg </w:t>
-      </w:r>
-      <w:proofErr w:type="spellStart"/>
-      <w:r>
-        <w:rPr>
-          <w:rFonts w:ascii="Pangram" w:hAnsi="Pangram"/>
-          <w:sz w:val="17"/>
-          <w:szCs w:val="17"/>
-        </w:rPr>
-        <w:t>CodeCon</w:t>
-      </w:r>
-      <w:proofErr w:type="spellEnd"/>
-      <w:r>
-        <w:rPr>
-          <w:rFonts w:ascii="Pangram" w:hAnsi="Pangram"/>
-          <w:sz w:val="17"/>
-          <w:szCs w:val="17"/>
-        </w:rPr>
-        <w:t xml:space="preserve"> at JHU</w:t>
-      </w:r>
-      <w:r>
-        <w:rPr>
-          <w:rFonts w:ascii="Pangram" w:hAnsi="Pangram"/>
-          <w:sz w:val="17"/>
-          <w:szCs w:val="17"/>
-        </w:rPr>
-        <w:t>: 2</w:t>
-      </w:r>
-      <w:r>
-        <w:rPr>
-          <w:rFonts w:ascii="Pangram" w:hAnsi="Pangram"/>
-          <w:sz w:val="17"/>
-          <w:szCs w:val="17"/>
-          <w:vertAlign w:val="superscript"/>
-        </w:rPr>
-        <w:t>nd</w:t>
-      </w:r>
-      <w:r>
-        <w:rPr>
-          <w:rFonts w:ascii="Pangram" w:hAnsi="Pangram"/>
-          <w:sz w:val="17"/>
-          <w:szCs w:val="17"/>
-        </w:rPr>
-        <w:t xml:space="preserve"> Place Undergrad</w:t>
-      </w:r>
-      <w:r>
-        <w:rPr>
-          <w:rFonts w:ascii="Pangram" w:hAnsi="Pangram"/>
-          <w:sz w:val="17"/>
-          <w:szCs w:val="17"/>
-        </w:rPr>
-        <w:t>uate</w:t>
-      </w:r>
-      <w:r>
-        <w:rPr>
-          <w:rFonts w:ascii="Pangram Light" w:hAnsi="Pangram Light"/>
-          <w:sz w:val="17"/>
-          <w:szCs w:val="17"/>
-        </w:rPr>
-        <w:t>/31 grads and undergrads</w:t>
+        <w:rPr>
+          <w:rFonts w:ascii="Pangram Light" w:hAnsi="Pangram Light"/>
+          <w:color w:val="101010"/>
+          <w:sz w:val="17"/>
+          <w:szCs w:val="17"/>
+        </w:rPr>
+      </w:pPr>
+      <w:r>
+        <w:rPr>
+          <w:rFonts w:ascii="Pangram" w:hAnsi="Pangram"/>
+          <w:sz w:val="17"/>
+          <w:szCs w:val="17"/>
+        </w:rPr>
+        <w:t>GPA</w:t>
+      </w:r>
+      <w:r>
+        <w:rPr>
+          <w:rFonts w:ascii="Pangram" w:hAnsi="Pangram"/>
+          <w:sz w:val="17"/>
+          <w:szCs w:val="17"/>
+        </w:rPr>
+        <w:t xml:space="preserve"> -</w:t>
       </w:r>
       <w:r>
         <w:rPr>
@@ -1322,41 +1027,16 @@
           <w:sz w:val="17"/>
           <w:szCs w:val="17"/>
         </w:rPr>
-        <w:t>(4</w:t>
-      </w:r>
-      <w:r>
-        <w:rPr>
-          <w:rFonts w:ascii="Pangram Light" w:hAnsi="Pangram Light"/>
-          <w:sz w:val="17"/>
-          <w:szCs w:val="17"/>
-          <w:vertAlign w:val="superscript"/>
-        </w:rPr>
-        <w:t>th</w:t>
-      </w:r>
-      <w:r>
-        <w:rPr>
-          <w:rFonts w:ascii="Pangram Light" w:hAnsi="Pangram Light"/>
-          <w:sz w:val="17"/>
-          <w:szCs w:val="17"/>
-        </w:rPr>
-        <w:t xml:space="preserve"> Place overall)</w:t>
-      </w:r>
-      <w:r>
-        <w:rPr>
-          <w:rFonts w:ascii="Pangram Light" w:hAnsi="Pangram Light"/>
-          <w:sz w:val="17"/>
-          <w:szCs w:val="17"/>
-        </w:rPr>
-        <w:tab/>
-      </w:r>
-      <w:r>
-        <w:rPr>
-          <w:rFonts w:ascii="Pangram Light" w:hAnsi="Pangram Light"/>
-          <w:color w:val="101010"/>
-          <w:sz w:val="17"/>
-          <w:szCs w:val="17"/>
-        </w:rPr>
-        <w:t>Nov 2018</w:t>
+        <w:t xml:space="preserve">3.81/4.0, </w:t>
+      </w:r>
+      <w:r>
+        <w:rPr>
+          <w:rFonts w:ascii="Pangram Light" w:hAnsi="Pangram Light"/>
+          <w:color w:val="101010"/>
+          <w:sz w:val="17"/>
+          <w:szCs w:val="17"/>
+        </w:rPr>
+        <w:t>Dean’s List</w:t>
       </w:r>
     </w:p>
     <w:p>
@@ -1364,85 +1044,72 @@
         <w:pStyle w:val="ListParagraph"/>
         <w:numPr>
           <w:ilvl w:val="0"/>
-          <w:numId w:val="2"/>
+          <w:numId w:val="3"/>
         </w:numPr>
         <w:tabs>
           <w:tab w:val="right" w:pos="10656"/>
         </w:tabs>
         <w:spacing w:after="0" w:line="240" w:lineRule="auto"/>
-        <w:ind w:left="360"/>
-        <w:rPr>
-          <w:rFonts w:ascii="Pangram Light" w:hAnsi="Pangram Light"/>
-          <w:color w:val="101010"/>
-          <w:sz w:val="17"/>
-          <w:szCs w:val="17"/>
-        </w:rPr>
-      </w:pPr>
-      <w:r>
-        <w:rPr>
-          <w:rFonts w:ascii="Pangram" w:hAnsi="Pangram"/>
-          <w:sz w:val="17"/>
-          <w:szCs w:val="17"/>
-        </w:rPr>
-        <w:t xml:space="preserve">ACM International Collegiate Programming Contest Mid-Atlantic Regional: </w:t>
-      </w:r>
-      <w:r>
-        <w:rPr>
-          <w:rFonts w:ascii="Pangram Light" w:hAnsi="Pangram Light"/>
-          <w:sz w:val="17"/>
-          <w:szCs w:val="17"/>
-        </w:rPr>
-        <w:t>20</w:t>
-      </w:r>
-      <w:r>
-        <w:rPr>
-          <w:rFonts w:ascii="Pangram Light" w:hAnsi="Pangram Light"/>
-          <w:sz w:val="17"/>
-          <w:szCs w:val="17"/>
-          <w:vertAlign w:val="superscript"/>
-        </w:rPr>
-        <w:t>th</w:t>
-      </w:r>
-      <w:r>
-        <w:rPr>
-          <w:rFonts w:ascii="Pangram Light" w:hAnsi="Pangram Light"/>
-          <w:sz w:val="17"/>
-          <w:szCs w:val="17"/>
-        </w:rPr>
-        <w:t xml:space="preserve"> /</w:t>
-      </w:r>
-      <w:r>
-        <w:rPr>
-          <w:rFonts w:ascii="Pangram Light" w:hAnsi="Pangram Light"/>
-          <w:sz w:val="17"/>
-          <w:szCs w:val="17"/>
-        </w:rPr>
-        <w:t>184</w:t>
-      </w:r>
-      <w:r>
-        <w:rPr>
-          <w:rFonts w:ascii="Pangram Light" w:hAnsi="Pangram Light"/>
-          <w:sz w:val="17"/>
-          <w:szCs w:val="17"/>
-        </w:rPr>
-        <w:t xml:space="preserve"> teams</w:t>
-      </w:r>
-      <w:r>
-        <w:rPr>
-          <w:rFonts w:ascii="Pangram Light" w:hAnsi="Pangram Light"/>
-          <w:sz w:val="17"/>
-          <w:szCs w:val="17"/>
-        </w:rPr>
-        <w:tab/>
-      </w:r>
-      <w:r>
-        <w:rPr>
-          <w:rFonts w:ascii="Pangram Light" w:hAnsi="Pangram Light"/>
-          <w:color w:val="101010"/>
-          <w:sz w:val="17"/>
-          <w:szCs w:val="17"/>
-        </w:rPr>
-        <w:t xml:space="preserve"> Nov 2018</w:t>
+        <w:rPr>
+          <w:rFonts w:ascii="Pangram" w:hAnsi="Pangram"/>
+          <w:color w:val="101010"/>
+          <w:sz w:val="17"/>
+          <w:szCs w:val="17"/>
+        </w:rPr>
+      </w:pPr>
+      <w:r>
+        <w:rPr>
+          <w:rFonts w:ascii="Pangram" w:hAnsi="Pangram"/>
+          <w:color w:val="101010"/>
+          <w:sz w:val="17"/>
+          <w:szCs w:val="17"/>
+        </w:rPr>
+        <w:t>Coursework</w:t>
+      </w:r>
+      <w:r>
+        <w:rPr>
+          <w:rFonts w:ascii="Pangram" w:hAnsi="Pangram"/>
+          <w:color w:val="101010"/>
+          <w:sz w:val="17"/>
+          <w:szCs w:val="17"/>
+        </w:rPr>
+        <w:t xml:space="preserve"> -</w:t>
+      </w:r>
+      <w:r>
+        <w:rPr>
+          <w:rFonts w:ascii="Pangram Light" w:hAnsi="Pangram Light"/>
+          <w:color w:val="101010"/>
+          <w:sz w:val="17"/>
+          <w:szCs w:val="17"/>
+        </w:rPr>
+        <w:t xml:space="preserve"> Data Structures, Intermediate Programming in C</w:t>
+      </w:r>
+      <w:r>
+        <w:rPr>
+          <w:rFonts w:ascii="Pangram Light" w:hAnsi="Pangram Light"/>
+          <w:color w:val="101010"/>
+          <w:sz w:val="17"/>
+          <w:szCs w:val="17"/>
+        </w:rPr>
+        <w:t xml:space="preserve"> &amp; </w:t>
+      </w:r>
+      <w:r>
+        <w:rPr>
+          <w:rFonts w:ascii="Pangram Light" w:hAnsi="Pangram Light"/>
+          <w:color w:val="101010"/>
+          <w:sz w:val="17"/>
+          <w:szCs w:val="17"/>
+        </w:rPr>
+        <w:t>C++, Discrete Math</w:t>
+      </w:r>
+      <w:r>
+        <w:rPr>
+          <w:rFonts w:ascii="Pangram Light" w:hAnsi="Pangram Light"/>
+          <w:color w:val="101010"/>
+          <w:sz w:val="17"/>
+          <w:szCs w:val="17"/>
+        </w:rPr>
+        <w:t>, Calculus III, Differential Equations</w:t>
       </w:r>
     </w:p>
     <w:p>
@@ -1450,47 +1117,30 @@
         <w:pStyle w:val="ListParagraph"/>
         <w:numPr>
           <w:ilvl w:val="0"/>
-          <w:numId w:val="2"/>
+          <w:numId w:val="3"/>
         </w:numPr>
-        <w:tabs>
-          <w:tab w:val="right" w:pos="10656"/>
-        </w:tabs>
         <w:spacing w:after="0" w:line="276" w:lineRule="auto"/>
-        <w:ind w:left="360"/>
-        <w:rPr>
-          <w:rFonts w:ascii="Pangram Light" w:hAnsi="Pangram Light"/>
-          <w:color w:val="101010"/>
-          <w:sz w:val="17"/>
-          <w:szCs w:val="17"/>
-        </w:rPr>
-      </w:pPr>
-      <w:r>
-        <w:rPr>
-          <w:rFonts w:ascii="Pangram" w:hAnsi="Pangram"/>
-          <w:sz w:val="17"/>
-          <w:szCs w:val="17"/>
-        </w:rPr>
-        <w:t xml:space="preserve">USA Computing Olympiad: </w:t>
-      </w:r>
-      <w:r>
-        <w:rPr>
-          <w:rFonts w:ascii="Pangram Light" w:hAnsi="Pangram Light"/>
-          <w:sz w:val="17"/>
-          <w:szCs w:val="17"/>
-        </w:rPr>
-        <w:t>Platinum Division,</w:t>
-      </w:r>
-      <w:r>
-        <w:rPr>
-          <w:rFonts w:ascii="Pangram" w:hAnsi="Pangram"/>
-          <w:sz w:val="17"/>
-          <w:szCs w:val="17"/>
-        </w:rPr>
-        <w:t xml:space="preserve"> Top 10% of contestants</w:t>
-      </w:r>
-      <w:r>
-        <w:rPr>
-          <w:rFonts w:ascii="Pangram Light" w:hAnsi="Pangram Light"/>
+        <w:rPr>
+          <w:rFonts w:ascii="Pangram Light" w:hAnsi="Pangram Light"/>
+          <w:color w:val="101010"/>
+          <w:sz w:val="17"/>
+          <w:szCs w:val="17"/>
+        </w:rPr>
+      </w:pPr>
+      <w:proofErr w:type="spellStart"/>
+      <w:r>
+        <w:rPr>
+          <w:rFonts w:ascii="Pangram" w:hAnsi="Pangram"/>
+          <w:color w:val="101010"/>
+          <w:sz w:val="17"/>
+          <w:szCs w:val="17"/>
+        </w:rPr>
+        <w:t>HopHacks</w:t>
+      </w:r>
+      <w:proofErr w:type="spellEnd"/>
+      <w:r>
+        <w:rPr>
+          <w:rFonts w:ascii="Pangram" w:hAnsi="Pangram"/>
           <w:color w:val="101010"/>
           <w:sz w:val="17"/>
           <w:szCs w:val="17"/>
@@ -1498,34 +1148,138 @@
         <w:t xml:space="preserve"> </w:t>
       </w:r>
       <w:r>
-        <w:tab/>
-      </w:r>
-      <w:r>
-        <w:rPr>
-          <w:rFonts w:ascii="Pangram Light" w:hAnsi="Pangram Light"/>
-          <w:color w:val="101010"/>
-          <w:sz w:val="17"/>
-          <w:szCs w:val="17"/>
-        </w:rPr>
-        <w:t>Jan 2017</w:t>
-      </w:r>
-    </w:p>
-    <w:p>
-      <w:pPr>
+        <w:rPr>
+          <w:rFonts w:ascii="Pangram" w:hAnsi="Pangram"/>
+          <w:color w:val="101010"/>
+          <w:sz w:val="17"/>
+          <w:szCs w:val="17"/>
+        </w:rPr>
+        <w:t>H</w:t>
+      </w:r>
+      <w:r>
+        <w:rPr>
+          <w:rFonts w:ascii="Pangram" w:hAnsi="Pangram"/>
+          <w:color w:val="101010"/>
+          <w:sz w:val="17"/>
+          <w:szCs w:val="17"/>
+        </w:rPr>
+        <w:t>ead of Design</w:t>
+      </w:r>
+      <w:r>
+        <w:rPr>
+          <w:rFonts w:ascii="Pangram" w:hAnsi="Pangram"/>
+          <w:color w:val="101010"/>
+          <w:sz w:val="17"/>
+          <w:szCs w:val="17"/>
+        </w:rPr>
+        <w:t xml:space="preserve"> - </w:t>
+      </w:r>
+      <w:r>
+        <w:rPr>
+          <w:rFonts w:ascii="Pangram Light" w:hAnsi="Pangram Light"/>
+          <w:color w:val="101010"/>
+          <w:sz w:val="17"/>
+          <w:szCs w:val="17"/>
+        </w:rPr>
+        <w:t>Direct team of 4 designers, recruit new designers for the organizer team yearly</w:t>
+      </w:r>
+    </w:p>
+    <w:p>
+      <w:pPr>
+        <w:pStyle w:val="ListParagraph"/>
+        <w:numPr>
+          <w:ilvl w:val="0"/>
+          <w:numId w:val="3"/>
+        </w:numPr>
         <w:spacing w:after="0" w:line="276" w:lineRule="auto"/>
         <w:rPr>
           <w:rFonts w:ascii="Pangram" w:hAnsi="Pangram"/>
-          <w:sz w:val="17"/>
-          <w:szCs w:val="17"/>
-        </w:rPr>
-      </w:pPr>
-      <w:r>
-        <w:rPr>
-          <w:rFonts w:ascii="Pangram" w:hAnsi="Pangram"/>
-          <w:sz w:val="17"/>
-          <w:szCs w:val="17"/>
-        </w:rPr>
-        <w:t xml:space="preserve">Web Dev: </w:t>
+          <w:color w:val="101010"/>
+          <w:sz w:val="17"/>
+          <w:szCs w:val="17"/>
+        </w:rPr>
+      </w:pPr>
+      <w:r>
+        <w:rPr>
+          <w:rFonts w:ascii="Pangram" w:hAnsi="Pangram"/>
+          <w:color w:val="101010"/>
+          <w:sz w:val="17"/>
+          <w:szCs w:val="17"/>
+        </w:rPr>
+        <w:t xml:space="preserve">JHU ICPC </w:t>
+      </w:r>
+      <w:r>
+        <w:rPr>
+          <w:rFonts w:ascii="Pangram" w:hAnsi="Pangram"/>
+          <w:color w:val="101010"/>
+          <w:sz w:val="17"/>
+          <w:szCs w:val="17"/>
+        </w:rPr>
+        <w:t xml:space="preserve">Competitive </w:t>
+      </w:r>
+      <w:r>
+        <w:rPr>
+          <w:rFonts w:ascii="Pangram" w:hAnsi="Pangram"/>
+          <w:color w:val="101010"/>
+          <w:sz w:val="17"/>
+          <w:szCs w:val="17"/>
+        </w:rPr>
+        <w:t>Programming Team</w:t>
+      </w:r>
+      <w:r>
+        <w:rPr>
+          <w:rFonts w:ascii="Pangram" w:hAnsi="Pangram"/>
+          <w:color w:val="101010"/>
+          <w:sz w:val="17"/>
+          <w:szCs w:val="17"/>
+        </w:rPr>
+        <w:t xml:space="preserve"> - </w:t>
+      </w:r>
+      <w:r>
+        <w:rPr>
+          <w:rFonts w:ascii="Pangram Light" w:hAnsi="Pangram Light"/>
+          <w:color w:val="101010"/>
+          <w:sz w:val="17"/>
+          <w:szCs w:val="17"/>
+        </w:rPr>
+        <w:t xml:space="preserve">Top 6 students selected for the JHU team </w:t>
+      </w:r>
+    </w:p>
+    <w:p>
+      <w:pPr>
+        <w:spacing w:after="0" w:line="276" w:lineRule="auto"/>
+        <w:rPr>
+          <w:rFonts w:ascii="Pangram Light" w:hAnsi="Pangram Light"/>
+          <w:color w:val="101010"/>
+          <w:sz w:val="17"/>
+          <w:szCs w:val="17"/>
+        </w:rPr>
+      </w:pPr>
+    </w:p>
+    <w:p>
+      <w:pPr>
+        <w:spacing w:after="0" w:line="276" w:lineRule="auto"/>
+        <w:rPr>
+          <w:rFonts w:ascii="Pangram" w:hAnsi="Pangram"/>
+          <w:sz w:val="17"/>
+          <w:szCs w:val="17"/>
+        </w:rPr>
+      </w:pPr>
+      <w:r>
+        <w:rPr>
+          <w:rFonts w:ascii="Pangram" w:hAnsi="Pangram"/>
+          <w:sz w:val="17"/>
+          <w:szCs w:val="17"/>
+        </w:rPr>
+        <w:t>Frontend</w:t>
+      </w:r>
+      <w:r>
+        <w:rPr>
+          <w:rFonts w:ascii="Pangram" w:hAnsi="Pangram"/>
+          <w:sz w:val="17"/>
+          <w:szCs w:val="17"/>
+        </w:rPr>
+        <w:t xml:space="preserve">: </w:t>
       </w:r>
       <w:r>
         <w:rPr>
@@ -1711,14 +1465,16 @@
         </w:rPr>
         <w:t xml:space="preserve"> </w:t>
       </w:r>
-      <w:r>
-        <w:rPr>
-          <w:rFonts w:ascii="Pangram Light" w:hAnsi="Pangram Light"/>
-          <w:sz w:val="17"/>
-          <w:szCs w:val="17"/>
-        </w:rPr>
-        <w:t>Open</w:t>
-      </w:r>
+      <w:proofErr w:type="spellStart"/>
+      <w:r>
+        <w:rPr>
+          <w:rFonts w:ascii="Pangram Light" w:hAnsi="Pangram Light"/>
+          <w:sz w:val="17"/>
+          <w:szCs w:val="17"/>
+        </w:rPr>
+        <w:t>MaterialUI</w:t>
+      </w:r>
+      <w:proofErr w:type="spellEnd"/>
       <w:r>
         <w:rPr>
           <w:rFonts w:ascii="Pangram Light" w:hAnsi="Pangram Light"/>
@@ -1727,13 +1483,119 @@
         </w:rPr>
         <w:t xml:space="preserve"> </w:t>
       </w:r>
-      <w:r>
-        <w:rPr>
-          <w:rFonts w:ascii="Pangram Light" w:hAnsi="Pangram Light"/>
-          <w:sz w:val="17"/>
-          <w:szCs w:val="17"/>
-        </w:rPr>
-        <w:t>Source</w:t>
+    </w:p>
+    <w:p>
+      <w:pPr>
+        <w:spacing w:after="0" w:line="276" w:lineRule="auto"/>
+        <w:rPr>
+          <w:rFonts w:ascii="Pangram Light" w:hAnsi="Pangram Light"/>
+          <w:sz w:val="17"/>
+          <w:szCs w:val="17"/>
+        </w:rPr>
+      </w:pPr>
+      <w:r>
+        <w:rPr>
+          <w:rFonts w:ascii="Pangram" w:hAnsi="Pangram"/>
+          <w:sz w:val="17"/>
+          <w:szCs w:val="17"/>
+        </w:rPr>
+        <w:t>Backend</w:t>
+      </w:r>
+      <w:r>
+        <w:rPr>
+          <w:rFonts w:ascii="Pangram" w:hAnsi="Pangram"/>
+          <w:sz w:val="17"/>
+          <w:szCs w:val="17"/>
+        </w:rPr>
+        <w:t xml:space="preserve">: </w:t>
+      </w:r>
+      <w:r>
+        <w:rPr>
+          <w:rFonts w:ascii="Pangram" w:hAnsi="Pangram"/>
+          <w:sz w:val="17"/>
+          <w:szCs w:val="17"/>
+        </w:rPr>
+        <w:t>Experienced</w:t>
+      </w:r>
+      <w:r>
+        <w:rPr>
+          <w:rFonts w:ascii="Pangram Light" w:hAnsi="Pangram Light"/>
+          <w:sz w:val="17"/>
+          <w:szCs w:val="17"/>
+        </w:rPr>
+        <w:t xml:space="preserve"> Java, Python, </w:t>
+      </w:r>
+      <w:r>
+        <w:rPr>
+          <w:rFonts w:ascii="Pangram Light" w:hAnsi="Pangram Light"/>
+          <w:sz w:val="17"/>
+          <w:szCs w:val="17"/>
+        </w:rPr>
+        <w:t>C#</w:t>
+      </w:r>
+      <w:r>
+        <w:rPr>
+          <w:rFonts w:ascii="Pangram Light" w:hAnsi="Pangram Light"/>
+          <w:sz w:val="17"/>
+          <w:szCs w:val="17"/>
+        </w:rPr>
+        <w:t>, CLI</w:t>
+      </w:r>
+      <w:r>
+        <w:rPr>
+          <w:rFonts w:ascii="Pangram Light" w:hAnsi="Pangram Light"/>
+          <w:sz w:val="17"/>
+          <w:szCs w:val="17"/>
+        </w:rPr>
+        <w:t xml:space="preserve"> </w:t>
+      </w:r>
+      <w:r>
+        <w:rPr>
+          <w:rFonts w:ascii="Pangram" w:hAnsi="Pangram"/>
+          <w:sz w:val="17"/>
+          <w:szCs w:val="17"/>
+        </w:rPr>
+        <w:t>Familiar</w:t>
+      </w:r>
+      <w:r>
+        <w:rPr>
+          <w:rFonts w:ascii="Pangram" w:hAnsi="Pangram"/>
+          <w:sz w:val="17"/>
+          <w:szCs w:val="17"/>
+        </w:rPr>
+        <w:t>:</w:t>
+      </w:r>
+      <w:r>
+        <w:rPr>
+          <w:rFonts w:ascii="Pangram Light" w:hAnsi="Pangram Light"/>
+          <w:sz w:val="17"/>
+          <w:szCs w:val="17"/>
+        </w:rPr>
+        <w:t xml:space="preserve"> </w:t>
+      </w:r>
+      <w:r>
+        <w:rPr>
+          <w:rFonts w:ascii="Pangram Light" w:hAnsi="Pangram Light"/>
+          <w:sz w:val="17"/>
+          <w:szCs w:val="17"/>
+        </w:rPr>
+        <w:t>Django</w:t>
+      </w:r>
+      <w:r>
+        <w:rPr>
+          <w:rFonts w:ascii="Pangram Light" w:hAnsi="Pangram Light"/>
+          <w:sz w:val="17"/>
+          <w:szCs w:val="17"/>
+        </w:rPr>
+        <w:t>, WebSocket</w:t>
+      </w:r>
+      <w:r>
+        <w:rPr>
+          <w:rFonts w:ascii="Pangram Light" w:hAnsi="Pangram Light"/>
+          <w:sz w:val="17"/>
+          <w:szCs w:val="17"/>
+        </w:rPr>
+        <w:t>, Bash</w:t>
       </w:r>
       <w:r>
         <w:rPr>
@@ -1743,236 +1605,80 @@
         </w:rPr>
         <w:t xml:space="preserve">, </w:t>
       </w:r>
-      <w:proofErr w:type="spellStart"/>
-      <w:r>
-        <w:rPr>
-          <w:rFonts w:ascii="Pangram Light" w:hAnsi="Pangram Light"/>
-          <w:sz w:val="17"/>
-          <w:szCs w:val="17"/>
-        </w:rPr>
-        <w:t>MaterialUI</w:t>
-      </w:r>
-      <w:proofErr w:type="spellEnd"/>
-      <w:r>
-        <w:rPr>
-          <w:rFonts w:ascii="Pangram Light" w:hAnsi="Pangram Light"/>
+      <w:r>
+        <w:rPr>
+          <w:rFonts w:ascii="Pangram Light" w:hAnsi="Pangram Light"/>
+          <w:sz w:val="17"/>
+          <w:szCs w:val="17"/>
+        </w:rPr>
+        <w:t>C</w:t>
+      </w:r>
+      <w:r>
+        <w:rPr>
+          <w:rFonts w:ascii="Pangram Light" w:hAnsi="Pangram Light"/>
+          <w:sz w:val="17"/>
+          <w:szCs w:val="17"/>
+        </w:rPr>
+        <w:t xml:space="preserve">, </w:t>
+      </w:r>
+      <w:r>
+        <w:rPr>
+          <w:rFonts w:ascii="Pangram Light" w:hAnsi="Pangram Light"/>
+          <w:sz w:val="17"/>
+          <w:szCs w:val="17"/>
+        </w:rPr>
+        <w:t>C++</w:t>
+      </w:r>
+      <w:r>
+        <w:rPr>
+          <w:rFonts w:ascii="Pangram Light" w:hAnsi="Pangram Light"/>
+          <w:sz w:val="17"/>
+          <w:szCs w:val="17"/>
+        </w:rPr>
+        <w:t>, Docker</w:t>
+      </w:r>
+    </w:p>
+    <w:p>
+      <w:pPr>
+        <w:spacing w:after="0" w:line="276" w:lineRule="auto"/>
+        <w:rPr>
+          <w:rFonts w:ascii="Pangram Light" w:hAnsi="Pangram Light"/>
+          <w:sz w:val="17"/>
+          <w:szCs w:val="17"/>
+        </w:rPr>
+      </w:pPr>
+      <w:r>
+        <w:rPr>
+          <w:rFonts w:ascii="Pangram" w:hAnsi="Pangram"/>
+          <w:sz w:val="17"/>
+          <w:szCs w:val="17"/>
+        </w:rPr>
+        <w:t>Workflow</w:t>
+      </w:r>
+      <w:r>
+        <w:rPr>
+          <w:rFonts w:ascii="Pangram Light" w:hAnsi="Pangram Light"/>
+          <w:sz w:val="17"/>
+          <w:szCs w:val="17"/>
+        </w:rPr>
+        <w:t>:</w:t>
+      </w:r>
+      <w:r>
+        <w:rPr>
+          <w:rFonts w:ascii="Pangram Light" w:hAnsi="Pangram Light"/>
+          <w:b/>
           <w:sz w:val="17"/>
           <w:szCs w:val="17"/>
         </w:rPr>
         <w:t xml:space="preserve"> </w:t>
       </w:r>
-    </w:p>
-    <w:p>
-      <w:pPr>
-        <w:spacing w:after="0" w:line="276" w:lineRule="auto"/>
-        <w:rPr>
-          <w:rFonts w:ascii="Pangram Light" w:hAnsi="Pangram Light"/>
-          <w:sz w:val="17"/>
-          <w:szCs w:val="17"/>
-        </w:rPr>
-      </w:pPr>
-      <w:r>
-        <w:rPr>
-          <w:rFonts w:ascii="Pangram" w:hAnsi="Pangram"/>
-          <w:sz w:val="17"/>
-          <w:szCs w:val="17"/>
-        </w:rPr>
-        <w:t xml:space="preserve">Other: </w:t>
-      </w:r>
-      <w:r>
-        <w:rPr>
-          <w:rFonts w:ascii="Pangram" w:hAnsi="Pangram"/>
-          <w:sz w:val="17"/>
-          <w:szCs w:val="17"/>
-        </w:rPr>
-        <w:t>Experienced</w:t>
-      </w:r>
-      <w:r>
-        <w:rPr>
-          <w:rFonts w:ascii="Pangram Light" w:hAnsi="Pangram Light"/>
-          <w:sz w:val="17"/>
-          <w:szCs w:val="17"/>
-        </w:rPr>
-        <w:t xml:space="preserve"> Java, Python, </w:t>
-      </w:r>
-      <w:r>
-        <w:rPr>
-          <w:rFonts w:ascii="Pangram Light" w:hAnsi="Pangram Light"/>
-          <w:sz w:val="17"/>
-          <w:szCs w:val="17"/>
-        </w:rPr>
-        <w:t>C#</w:t>
-      </w:r>
-      <w:r>
-        <w:rPr>
-          <w:rFonts w:ascii="Pangram Light" w:hAnsi="Pangram Light"/>
-          <w:sz w:val="17"/>
-          <w:szCs w:val="17"/>
-        </w:rPr>
-        <w:t xml:space="preserve"> </w:t>
-      </w:r>
-      <w:r>
-        <w:rPr>
-          <w:rFonts w:ascii="Pangram" w:hAnsi="Pangram"/>
-          <w:sz w:val="17"/>
-          <w:szCs w:val="17"/>
-        </w:rPr>
-        <w:t>Familiar</w:t>
-      </w:r>
-      <w:r>
-        <w:rPr>
-          <w:rFonts w:ascii="Pangram" w:hAnsi="Pangram"/>
-          <w:sz w:val="17"/>
-          <w:szCs w:val="17"/>
-        </w:rPr>
-        <w:t>:</w:t>
-      </w:r>
-      <w:r>
-        <w:rPr>
-          <w:rFonts w:ascii="Pangram Light" w:hAnsi="Pangram Light"/>
-          <w:sz w:val="17"/>
-          <w:szCs w:val="17"/>
-        </w:rPr>
-        <w:t xml:space="preserve"> </w:t>
-      </w:r>
-      <w:r>
-        <w:rPr>
-          <w:rFonts w:ascii="Pangram Light" w:hAnsi="Pangram Light"/>
-          <w:sz w:val="17"/>
-          <w:szCs w:val="17"/>
-        </w:rPr>
-        <w:t>Django</w:t>
-      </w:r>
-      <w:r>
-        <w:rPr>
-          <w:rFonts w:ascii="Pangram Light" w:hAnsi="Pangram Light"/>
-          <w:sz w:val="17"/>
-          <w:szCs w:val="17"/>
-        </w:rPr>
-        <w:t>, WebSocket</w:t>
-      </w:r>
-      <w:r>
-        <w:rPr>
-          <w:rFonts w:ascii="Pangram Light" w:hAnsi="Pangram Light"/>
-          <w:sz w:val="17"/>
-          <w:szCs w:val="17"/>
-        </w:rPr>
-        <w:t>, Bash</w:t>
-      </w:r>
-      <w:r>
-        <w:rPr>
-          <w:rFonts w:ascii="Pangram Light" w:hAnsi="Pangram Light"/>
-          <w:sz w:val="17"/>
-          <w:szCs w:val="17"/>
-        </w:rPr>
-        <w:t xml:space="preserve">, </w:t>
-      </w:r>
-      <w:r>
-        <w:rPr>
-          <w:rFonts w:ascii="Pangram Light" w:hAnsi="Pangram Light"/>
-          <w:sz w:val="17"/>
-          <w:szCs w:val="17"/>
-        </w:rPr>
-        <w:t>C</w:t>
-      </w:r>
-      <w:r>
-        <w:rPr>
-          <w:rFonts w:ascii="Pangram Light" w:hAnsi="Pangram Light"/>
-          <w:sz w:val="17"/>
-          <w:szCs w:val="17"/>
-        </w:rPr>
-        <w:t xml:space="preserve">, </w:t>
-      </w:r>
-      <w:r>
-        <w:rPr>
-          <w:rFonts w:ascii="Pangram Light" w:hAnsi="Pangram Light"/>
-          <w:sz w:val="17"/>
-          <w:szCs w:val="17"/>
-        </w:rPr>
-        <w:t>C++</w:t>
-      </w:r>
-      <w:r>
-        <w:rPr>
-          <w:rFonts w:ascii="Pangram Light" w:hAnsi="Pangram Light"/>
-          <w:sz w:val="17"/>
-          <w:szCs w:val="17"/>
-        </w:rPr>
-        <w:t>, Docker</w:t>
-      </w:r>
-    </w:p>
-    <w:p>
-      <w:pPr>
-        <w:spacing w:after="0" w:line="276" w:lineRule="auto"/>
-        <w:rPr>
-          <w:rFonts w:ascii="Pangram Light" w:hAnsi="Pangram Light"/>
-          <w:sz w:val="17"/>
-          <w:szCs w:val="17"/>
-        </w:rPr>
-      </w:pPr>
-      <w:r>
-        <w:rPr>
-          <w:rFonts w:ascii="Pangram" w:hAnsi="Pangram"/>
-          <w:sz w:val="17"/>
-          <w:szCs w:val="17"/>
-        </w:rPr>
-        <w:t>Tools</w:t>
-      </w:r>
-      <w:r>
-        <w:rPr>
-          <w:rFonts w:ascii="Pangram Light" w:hAnsi="Pangram Light"/>
-          <w:sz w:val="17"/>
-          <w:szCs w:val="17"/>
-        </w:rPr>
-        <w:t>:</w:t>
-      </w:r>
-      <w:r>
-        <w:rPr>
-          <w:rFonts w:ascii="Pangram Light" w:hAnsi="Pangram Light"/>
-          <w:b/>
-          <w:sz w:val="17"/>
-          <w:szCs w:val="17"/>
-        </w:rPr>
-        <w:t xml:space="preserve"> </w:t>
-      </w:r>
-      <w:r>
-        <w:rPr>
-          <w:rFonts w:ascii="Pangram Light" w:hAnsi="Pangram Light"/>
-          <w:sz w:val="17"/>
-          <w:szCs w:val="17"/>
-        </w:rPr>
-        <w:t xml:space="preserve">Agile, </w:t>
-      </w:r>
-      <w:r>
-        <w:rPr>
-          <w:rFonts w:ascii="Pangram Light" w:hAnsi="Pangram Light"/>
-          <w:sz w:val="17"/>
-          <w:szCs w:val="17"/>
-        </w:rPr>
-        <w:t xml:space="preserve">JIRA Confluence Crucible, </w:t>
-      </w:r>
-      <w:r>
-        <w:rPr>
-          <w:rFonts w:ascii="Pangram Light" w:hAnsi="Pangram Light"/>
-          <w:sz w:val="17"/>
-          <w:szCs w:val="17"/>
-        </w:rPr>
-        <w:t xml:space="preserve">Linux, Command Line, </w:t>
-      </w:r>
-      <w:r>
-        <w:rPr>
-          <w:rFonts w:ascii="Pangram Light" w:hAnsi="Pangram Light"/>
-          <w:sz w:val="17"/>
-          <w:szCs w:val="17"/>
-        </w:rPr>
-        <w:t>Git</w:t>
-      </w:r>
-      <w:r>
-        <w:rPr>
-          <w:rFonts w:ascii="Pangram Light" w:hAnsi="Pangram Light"/>
-          <w:sz w:val="17"/>
-          <w:szCs w:val="17"/>
-        </w:rPr>
-        <w:t xml:space="preserve"> (branching and open source)</w:t>
+      <w:r>
+        <w:rPr>
+          <w:rFonts w:ascii="Pangram Light" w:hAnsi="Pangram Light"/>
+          <w:sz w:val="17"/>
+          <w:szCs w:val="17"/>
+        </w:rPr>
+        <w:t>Git branching workflow, Agile, Scrum, JIRA, Confluence, Crucible</w:t>
       </w:r>
     </w:p>
     <w:p>
@@ -2103,7 +1809,15 @@
           <w:sz w:val="17"/>
           <w:szCs w:val="17"/>
         </w:rPr>
-        <w:t xml:space="preserve"> given to 1,300+ Freshman.</w:t>
+        <w:t xml:space="preserve"> given to 1,300+ Freshman</w:t>
+      </w:r>
+      <w:r>
+        <w:rPr>
+          <w:rFonts w:ascii="Pangram Light" w:hAnsi="Pangram Light"/>
+          <w:sz w:val="17"/>
+          <w:szCs w:val="17"/>
+        </w:rPr>
+        <w:t>.</w:t>
       </w:r>
     </w:p>
     <w:p>
@@ -2292,6 +2006,92 @@
           <w:sz w:val="17"/>
           <w:szCs w:val="17"/>
         </w:rPr>
+        <w:t>Palantir Technologies</w:t>
+      </w:r>
+      <w:r>
+        <w:rPr>
+          <w:rFonts w:ascii="Pangram" w:hAnsi="Pangram"/>
+          <w:sz w:val="17"/>
+          <w:szCs w:val="17"/>
+        </w:rPr>
+        <w:t xml:space="preserve">, </w:t>
+      </w:r>
+      <w:r>
+        <w:rPr>
+          <w:rFonts w:ascii="Pangram Light" w:hAnsi="Pangram Light"/>
+          <w:sz w:val="17"/>
+          <w:szCs w:val="17"/>
+        </w:rPr>
+        <w:t>Palo Alto CA</w:t>
+      </w:r>
+      <w:r>
+        <w:rPr>
+          <w:rFonts w:ascii="Pangram" w:hAnsi="Pangram"/>
+          <w:color w:val="6E0808"/>
+          <w:sz w:val="17"/>
+          <w:szCs w:val="17"/>
+        </w:rPr>
+        <w:tab/>
+      </w:r>
+      <w:r>
+        <w:rPr>
+          <w:rFonts w:ascii="Pangram Light" w:hAnsi="Pangram Light"/>
+          <w:sz w:val="17"/>
+          <w:szCs w:val="17"/>
+        </w:rPr>
+        <w:t>Starting May 2020</w:t>
+      </w:r>
+    </w:p>
+    <w:p>
+      <w:pPr>
+        <w:spacing w:after="0" w:line="240" w:lineRule="auto"/>
+        <w:rPr>
+          <w:rFonts w:ascii="Pangram Light" w:hAnsi="Pangram Light"/>
+          <w:color w:val="101010"/>
+          <w:sz w:val="17"/>
+          <w:szCs w:val="17"/>
+        </w:rPr>
+      </w:pPr>
+      <w:r>
+        <w:rPr>
+          <w:rFonts w:ascii="Pangram" w:hAnsi="Pangram"/>
+          <w:sz w:val="17"/>
+          <w:szCs w:val="17"/>
+        </w:rPr>
+        <w:t xml:space="preserve">Software Engineer Intern </w:t>
+      </w:r>
+    </w:p>
+    <w:p>
+      <w:pPr>
+        <w:tabs>
+          <w:tab w:val="right" w:pos="10656"/>
+        </w:tabs>
+        <w:spacing w:after="0" w:line="240" w:lineRule="auto"/>
+        <w:rPr>
+          <w:rFonts w:ascii="Pangram" w:hAnsi="Pangram"/>
+          <w:sz w:val="17"/>
+          <w:szCs w:val="17"/>
+        </w:rPr>
+      </w:pPr>
+    </w:p>
+    <w:p>
+      <w:pPr>
+        <w:tabs>
+          <w:tab w:val="right" w:pos="10656"/>
+        </w:tabs>
+        <w:spacing w:after="0" w:line="240" w:lineRule="auto"/>
+        <w:rPr>
+          <w:rFonts w:ascii="Pangram Light" w:hAnsi="Pangram Light"/>
+          <w:sz w:val="17"/>
+          <w:szCs w:val="17"/>
+        </w:rPr>
+      </w:pPr>
+      <w:r>
+        <w:rPr>
+          <w:rFonts w:ascii="Pangram" w:hAnsi="Pangram"/>
+          <w:sz w:val="17"/>
+          <w:szCs w:val="17"/>
+        </w:rPr>
         <w:t>Johns Hopkins Applied Physics Laboratory Air Missile Defense</w:t>
       </w:r>
       <w:r>
@@ -2773,6 +2573,8 @@
           <w:szCs w:val="17"/>
         </w:rPr>
       </w:pPr>
+      <w:bookmarkStart w:id="0" w:name="_GoBack"/>
+      <w:bookmarkEnd w:id="0"/>
     </w:p>
     <w:p>
       <w:pPr>
@@ -3266,32 +3068,6 @@
           <w:szCs w:val="17"/>
         </w:rPr>
         <w:t xml:space="preserve">Princeton University, </w:t>
-      </w:r>
-      <w:proofErr w:type="spellStart"/>
-      <w:r>
-        <w:rPr>
-          <w:rFonts w:ascii="Pangram" w:hAnsi="Pangram"/>
-          <w:sz w:val="17"/>
-          <w:szCs w:val="17"/>
-        </w:rPr>
-        <w:t>Troyanskaya</w:t>
-      </w:r>
-      <w:proofErr w:type="spellEnd"/>
-      <w:r>
-        <w:rPr>
-          <w:rFonts w:ascii="Pangram" w:hAnsi="Pangram"/>
-          <w:sz w:val="17"/>
-          <w:szCs w:val="17"/>
-        </w:rPr>
-        <w:t xml:space="preserve"> Laboratory,</w:t>
-      </w:r>
-      <w:r>
-        <w:rPr>
-          <w:rFonts w:ascii="Pangram" w:hAnsi="Pangram"/>
-          <w:sz w:val="17"/>
-          <w:szCs w:val="17"/>
-        </w:rPr>
-        <w:t xml:space="preserve"> </w:t>
       </w:r>
       <w:r>
         <w:rPr>
@@ -3900,18 +3676,7 @@
           <w:sz w:val="17"/>
           <w:szCs w:val="17"/>
         </w:rPr>
-        <w:t xml:space="preserve"> Photoshop &amp; Afte</w:t>
-      </w:r>
-      <w:bookmarkStart w:id="0" w:name="_GoBack"/>
-      <w:bookmarkEnd w:id="0"/>
-      <w:r>
-        <w:rPr>
-          <w:rFonts w:ascii="Pangram" w:hAnsi="Pangram"/>
-          <w:color w:val="00406E"/>
-          <w:sz w:val="17"/>
-          <w:szCs w:val="17"/>
-        </w:rPr>
-        <w:t>r Effects</w:t>
+        <w:t xml:space="preserve"> Photoshop &amp; After Effects</w:t>
       </w:r>
       <w:r>
         <w:rPr>
@@ -4760,6 +4525,307 @@
     </w:p>
     <w:p>
       <w:pPr>
+        <w:spacing w:after="0" w:line="276" w:lineRule="auto"/>
+        <w:rPr>
+          <w:rFonts w:ascii="Pangram" w:hAnsi="Pangram"/>
+          <w:color w:val="101010"/>
+          <w:sz w:val="17"/>
+          <w:szCs w:val="17"/>
+        </w:rPr>
+      </w:pPr>
+      <w:r>
+        <w:rPr>
+          <w:rFonts w:ascii="Pangram" w:hAnsi="Pangram"/>
+          <w:color w:val="101010"/>
+          <w:sz w:val="17"/>
+          <w:szCs w:val="17"/>
+        </w:rPr>
+        <w:t>Competitive Coding</w:t>
+      </w:r>
+      <w:r>
+        <w:rPr>
+          <w:rFonts w:ascii="Pangram" w:hAnsi="Pangram"/>
+          <w:color w:val="101010"/>
+          <w:sz w:val="17"/>
+          <w:szCs w:val="17"/>
+        </w:rPr>
+        <w:t>:</w:t>
+      </w:r>
+    </w:p>
+    <w:p>
+      <w:pPr>
+        <w:pStyle w:val="ListParagraph"/>
+        <w:numPr>
+          <w:ilvl w:val="0"/>
+          <w:numId w:val="2"/>
+        </w:numPr>
+        <w:tabs>
+          <w:tab w:val="right" w:pos="10656"/>
+        </w:tabs>
+        <w:spacing w:after="0" w:line="240" w:lineRule="auto"/>
+        <w:ind w:left="360"/>
+        <w:rPr>
+          <w:rFonts w:ascii="Pangram Light" w:hAnsi="Pangram Light"/>
+          <w:color w:val="101010"/>
+          <w:sz w:val="17"/>
+          <w:szCs w:val="17"/>
+        </w:rPr>
+      </w:pPr>
+      <w:r>
+        <w:rPr>
+          <w:rFonts w:ascii="Pangram" w:hAnsi="Pangram"/>
+          <w:sz w:val="17"/>
+          <w:szCs w:val="17"/>
+        </w:rPr>
+        <w:t xml:space="preserve">Bloomberg </w:t>
+      </w:r>
+      <w:proofErr w:type="spellStart"/>
+      <w:r>
+        <w:rPr>
+          <w:rFonts w:ascii="Pangram" w:hAnsi="Pangram"/>
+          <w:sz w:val="17"/>
+          <w:szCs w:val="17"/>
+        </w:rPr>
+        <w:t>CodeCon</w:t>
+      </w:r>
+      <w:proofErr w:type="spellEnd"/>
+      <w:r>
+        <w:rPr>
+          <w:rFonts w:ascii="Pangram" w:hAnsi="Pangram"/>
+          <w:sz w:val="17"/>
+          <w:szCs w:val="17"/>
+        </w:rPr>
+        <w:t xml:space="preserve"> at JHU: 2</w:t>
+      </w:r>
+      <w:r>
+        <w:rPr>
+          <w:rFonts w:ascii="Pangram" w:hAnsi="Pangram"/>
+          <w:sz w:val="17"/>
+          <w:szCs w:val="17"/>
+          <w:vertAlign w:val="superscript"/>
+        </w:rPr>
+        <w:t>nd</w:t>
+      </w:r>
+      <w:r>
+        <w:rPr>
+          <w:rFonts w:ascii="Pangram" w:hAnsi="Pangram"/>
+          <w:sz w:val="17"/>
+          <w:szCs w:val="17"/>
+        </w:rPr>
+        <w:t xml:space="preserve"> Place Undergraduate</w:t>
+      </w:r>
+      <w:r>
+        <w:rPr>
+          <w:rFonts w:ascii="Pangram Light" w:hAnsi="Pangram Light"/>
+          <w:sz w:val="17"/>
+          <w:szCs w:val="17"/>
+        </w:rPr>
+        <w:t>/31 grads and undergrads</w:t>
+      </w:r>
+      <w:r>
+        <w:rPr>
+          <w:rFonts w:ascii="Pangram" w:hAnsi="Pangram"/>
+          <w:sz w:val="17"/>
+          <w:szCs w:val="17"/>
+        </w:rPr>
+        <w:t xml:space="preserve"> </w:t>
+      </w:r>
+      <w:r>
+        <w:rPr>
+          <w:rFonts w:ascii="Pangram Light" w:hAnsi="Pangram Light"/>
+          <w:sz w:val="17"/>
+          <w:szCs w:val="17"/>
+        </w:rPr>
+        <w:t>(4</w:t>
+      </w:r>
+      <w:r>
+        <w:rPr>
+          <w:rFonts w:ascii="Pangram Light" w:hAnsi="Pangram Light"/>
+          <w:sz w:val="17"/>
+          <w:szCs w:val="17"/>
+          <w:vertAlign w:val="superscript"/>
+        </w:rPr>
+        <w:t>th</w:t>
+      </w:r>
+      <w:r>
+        <w:rPr>
+          <w:rFonts w:ascii="Pangram Light" w:hAnsi="Pangram Light"/>
+          <w:sz w:val="17"/>
+          <w:szCs w:val="17"/>
+        </w:rPr>
+        <w:t xml:space="preserve"> Place overall)</w:t>
+      </w:r>
+      <w:r>
+        <w:rPr>
+          <w:rFonts w:ascii="Pangram Light" w:hAnsi="Pangram Light"/>
+          <w:sz w:val="17"/>
+          <w:szCs w:val="17"/>
+        </w:rPr>
+        <w:tab/>
+      </w:r>
+      <w:r>
+        <w:rPr>
+          <w:rFonts w:ascii="Pangram Light" w:hAnsi="Pangram Light"/>
+          <w:color w:val="101010"/>
+          <w:sz w:val="17"/>
+          <w:szCs w:val="17"/>
+        </w:rPr>
+        <w:t>Nov 2018</w:t>
+      </w:r>
+    </w:p>
+    <w:p>
+      <w:pPr>
+        <w:pStyle w:val="ListParagraph"/>
+        <w:numPr>
+          <w:ilvl w:val="0"/>
+          <w:numId w:val="2"/>
+        </w:numPr>
+        <w:tabs>
+          <w:tab w:val="right" w:pos="10656"/>
+        </w:tabs>
+        <w:spacing w:after="0" w:line="240" w:lineRule="auto"/>
+        <w:ind w:left="360"/>
+        <w:rPr>
+          <w:rFonts w:ascii="Pangram Light" w:hAnsi="Pangram Light"/>
+          <w:color w:val="101010"/>
+          <w:sz w:val="17"/>
+          <w:szCs w:val="17"/>
+        </w:rPr>
+      </w:pPr>
+      <w:r>
+        <w:rPr>
+          <w:rFonts w:ascii="Pangram" w:hAnsi="Pangram"/>
+          <w:sz w:val="17"/>
+          <w:szCs w:val="17"/>
+        </w:rPr>
+        <w:t xml:space="preserve">ACM International Collegiate Programming Contest Mid-Atlantic Regional: </w:t>
+      </w:r>
+      <w:r>
+        <w:rPr>
+          <w:rFonts w:ascii="Pangram Light" w:hAnsi="Pangram Light"/>
+          <w:sz w:val="17"/>
+          <w:szCs w:val="17"/>
+        </w:rPr>
+        <w:t>20</w:t>
+      </w:r>
+      <w:r>
+        <w:rPr>
+          <w:rFonts w:ascii="Pangram Light" w:hAnsi="Pangram Light"/>
+          <w:sz w:val="17"/>
+          <w:szCs w:val="17"/>
+          <w:vertAlign w:val="superscript"/>
+        </w:rPr>
+        <w:t>th</w:t>
+      </w:r>
+      <w:r>
+        <w:rPr>
+          <w:rFonts w:ascii="Pangram Light" w:hAnsi="Pangram Light"/>
+          <w:sz w:val="17"/>
+          <w:szCs w:val="17"/>
+        </w:rPr>
+        <w:t xml:space="preserve"> /</w:t>
+      </w:r>
+      <w:r>
+        <w:rPr>
+          <w:rFonts w:ascii="Pangram Light" w:hAnsi="Pangram Light"/>
+          <w:sz w:val="17"/>
+          <w:szCs w:val="17"/>
+        </w:rPr>
+        <w:t>184</w:t>
+      </w:r>
+      <w:r>
+        <w:rPr>
+          <w:rFonts w:ascii="Pangram Light" w:hAnsi="Pangram Light"/>
+          <w:sz w:val="17"/>
+          <w:szCs w:val="17"/>
+        </w:rPr>
+        <w:t xml:space="preserve"> teams</w:t>
+      </w:r>
+      <w:r>
+        <w:rPr>
+          <w:rFonts w:ascii="Pangram Light" w:hAnsi="Pangram Light"/>
+          <w:sz w:val="17"/>
+          <w:szCs w:val="17"/>
+        </w:rPr>
+        <w:tab/>
+      </w:r>
+      <w:r>
+        <w:rPr>
+          <w:rFonts w:ascii="Pangram Light" w:hAnsi="Pangram Light"/>
+          <w:color w:val="101010"/>
+          <w:sz w:val="17"/>
+          <w:szCs w:val="17"/>
+        </w:rPr>
+        <w:t xml:space="preserve"> Nov 2018</w:t>
+      </w:r>
+    </w:p>
+    <w:p>
+      <w:pPr>
+        <w:pStyle w:val="ListParagraph"/>
+        <w:numPr>
+          <w:ilvl w:val="0"/>
+          <w:numId w:val="2"/>
+        </w:numPr>
+        <w:tabs>
+          <w:tab w:val="right" w:pos="10656"/>
+        </w:tabs>
+        <w:spacing w:after="0" w:line="276" w:lineRule="auto"/>
+        <w:ind w:left="360"/>
+        <w:rPr>
+          <w:rFonts w:ascii="Pangram Light" w:hAnsi="Pangram Light"/>
+          <w:color w:val="101010"/>
+          <w:sz w:val="17"/>
+          <w:szCs w:val="17"/>
+        </w:rPr>
+      </w:pPr>
+      <w:r>
+        <w:rPr>
+          <w:rFonts w:ascii="Pangram" w:hAnsi="Pangram"/>
+          <w:sz w:val="17"/>
+          <w:szCs w:val="17"/>
+        </w:rPr>
+        <w:t xml:space="preserve">USA Computing Olympiad: </w:t>
+      </w:r>
+      <w:r>
+        <w:rPr>
+          <w:rFonts w:ascii="Pangram Light" w:hAnsi="Pangram Light"/>
+          <w:sz w:val="17"/>
+          <w:szCs w:val="17"/>
+        </w:rPr>
+        <w:t>Platinum Division,</w:t>
+      </w:r>
+      <w:r>
+        <w:rPr>
+          <w:rFonts w:ascii="Pangram" w:hAnsi="Pangram"/>
+          <w:sz w:val="17"/>
+          <w:szCs w:val="17"/>
+        </w:rPr>
+        <w:t xml:space="preserve"> Top 10% of contestants</w:t>
+      </w:r>
+      <w:r>
+        <w:rPr>
+          <w:rFonts w:ascii="Pangram Light" w:hAnsi="Pangram Light"/>
+          <w:color w:val="101010"/>
+          <w:sz w:val="17"/>
+          <w:szCs w:val="17"/>
+        </w:rPr>
+        <w:t xml:space="preserve"> </w:t>
+      </w:r>
+      <w:r>
+        <w:tab/>
+      </w:r>
+      <w:r>
+        <w:rPr>
+          <w:rFonts w:ascii="Pangram Light" w:hAnsi="Pangram Light"/>
+          <w:color w:val="101010"/>
+          <w:sz w:val="17"/>
+          <w:szCs w:val="17"/>
+        </w:rPr>
+        <w:t>Jan 2017</w:t>
+      </w:r>
+    </w:p>
+    <w:p>
+      <w:pPr>
         <w:spacing w:after="0" w:line="240" w:lineRule="auto"/>
         <w:rPr>
           <w:rFonts w:ascii="Pangram" w:hAnsi="Pangram"/>
@@ -5023,6 +5089,7 @@
           <w:sz w:val="17"/>
           <w:szCs w:val="17"/>
         </w:rPr>
+        <w:lastRenderedPageBreak/>
         <w:t>Frontend rendering augmented reality machine learning output using Python, Flask, HTML and Heroku</w:t>
       </w:r>
       <w:r>
@@ -5362,7 +5429,7 @@
         <v:path o:extrusionok="f" gradientshapeok="t" o:connecttype="rect"/>
         <o:lock v:ext="edit" aspectratio="t"/>
       </v:shapetype>
-      <v:shape id="_x0000_i1027" type="#_x0000_t75" style="width:190.5pt;height:190.5pt;visibility:visible;mso-wrap-style:square" o:bullet="t">
+      <v:shape id="_x0000_i1060" type="#_x0000_t75" style="width:190.5pt;height:190.5pt;visibility:visible;mso-wrap-style:square" o:bullet="t">
         <v:imagedata r:id="rId1" o:title="mail-1138-827052"/>
       </v:shape>
     </w:pict>
@@ -5481,16 +5548,16 @@
     </w:lvl>
   </w:abstractNum>
   <w:abstractNum w:abstractNumId="1" w15:restartNumberingAfterBreak="0">
-    <w:nsid w:val="7B007B77"/>
+    <w:nsid w:val="5D6E1920"/>
     <w:multiLevelType w:val="hybridMultilevel"/>
-    <w:tmpl w:val="579A33E4"/>
+    <w:tmpl w:val="6A20E804"/>
     <w:lvl w:ilvl="0" w:tplc="0DB42636">
       <w:start w:val="1"/>
       <w:numFmt w:val="bullet"/>
       <w:lvlText w:val=""/>
       <w:lvlJc w:val="left"/>
       <w:pPr>
-        <w:ind w:left="360" w:hanging="360"/>
+        <w:ind w:left="720" w:hanging="360"/>
       </w:pPr>
       <w:rPr>
         <w:rFonts w:ascii="Wingdings" w:hAnsi="Wingdings" w:hint="default"/>
@@ -5502,7 +5569,7 @@
       <w:lvlText w:val="o"/>
       <w:lvlJc w:val="left"/>
       <w:pPr>
-        <w:ind w:left="1080" w:hanging="360"/>
+        <w:ind w:left="1440" w:hanging="360"/>
       </w:pPr>
       <w:rPr>
         <w:rFonts w:ascii="Courier New" w:hAnsi="Courier New" w:cs="Courier New" w:hint="default"/>
@@ -5514,7 +5581,7 @@
       <w:lvlText w:val=""/>
       <w:lvlJc w:val="left"/>
       <w:pPr>
-        <w:ind w:left="1800" w:hanging="360"/>
+        <w:ind w:left="2160" w:hanging="360"/>
       </w:pPr>
       <w:rPr>
         <w:rFonts w:ascii="Wingdings" w:hAnsi="Wingdings" w:hint="default"/>
@@ -5526,7 +5593,7 @@
       <w:lvlText w:val=""/>
       <w:lvlJc w:val="left"/>
       <w:pPr>
-        <w:ind w:left="2520" w:hanging="360"/>
+        <w:ind w:left="2880" w:hanging="360"/>
       </w:pPr>
       <w:rPr>
         <w:rFonts w:ascii="Symbol" w:hAnsi="Symbol" w:hint="default"/>
@@ -5538,7 +5605,7 @@
       <w:lvlText w:val="o"/>
       <w:lvlJc w:val="left"/>
       <w:pPr>
-        <w:ind w:left="3240" w:hanging="360"/>
+        <w:ind w:left="3600" w:hanging="360"/>
       </w:pPr>
       <w:rPr>
         <w:rFonts w:ascii="Courier New" w:hAnsi="Courier New" w:cs="Courier New" w:hint="default"/>
@@ -5550,7 +5617,7 @@
       <w:lvlText w:val=""/>
       <w:lvlJc w:val="left"/>
       <w:pPr>
-        <w:ind w:left="3960" w:hanging="360"/>
+        <w:ind w:left="4320" w:hanging="360"/>
       </w:pPr>
       <w:rPr>
         <w:rFonts w:ascii="Wingdings" w:hAnsi="Wingdings" w:hint="default"/>
@@ -5562,7 +5629,7 @@
       <w:lvlText w:val=""/>
       <w:lvlJc w:val="left"/>
       <w:pPr>
-        <w:ind w:left="4680" w:hanging="360"/>
+        <w:ind w:left="5040" w:hanging="360"/>
       </w:pPr>
       <w:rPr>
         <w:rFonts w:ascii="Symbol" w:hAnsi="Symbol" w:hint="default"/>
@@ -5574,7 +5641,7 @@
       <w:lvlText w:val="o"/>
       <w:lvlJc w:val="left"/>
       <w:pPr>
-        <w:ind w:left="5400" w:hanging="360"/>
+        <w:ind w:left="5760" w:hanging="360"/>
       </w:pPr>
       <w:rPr>
         <w:rFonts w:ascii="Courier New" w:hAnsi="Courier New" w:cs="Courier New" w:hint="default"/>
@@ -5586,6 +5653,119 @@
       <w:lvlText w:val=""/>
       <w:lvlJc w:val="left"/>
       <w:pPr>
+        <w:ind w:left="6480" w:hanging="360"/>
+      </w:pPr>
+      <w:rPr>
+        <w:rFonts w:ascii="Wingdings" w:hAnsi="Wingdings" w:hint="default"/>
+      </w:rPr>
+    </w:lvl>
+  </w:abstractNum>
+  <w:abstractNum w:abstractNumId="2" w15:restartNumberingAfterBreak="0">
+    <w:nsid w:val="7B007B77"/>
+    <w:multiLevelType w:val="hybridMultilevel"/>
+    <w:tmpl w:val="579A33E4"/>
+    <w:lvl w:ilvl="0" w:tplc="0DB42636">
+      <w:start w:val="1"/>
+      <w:numFmt w:val="bullet"/>
+      <w:lvlText w:val=""/>
+      <w:lvlJc w:val="left"/>
+      <w:pPr>
+        <w:ind w:left="360" w:hanging="360"/>
+      </w:pPr>
+      <w:rPr>
+        <w:rFonts w:ascii="Wingdings" w:hAnsi="Wingdings" w:hint="default"/>
+      </w:rPr>
+    </w:lvl>
+    <w:lvl w:ilvl="1" w:tplc="04090003" w:tentative="1">
+      <w:start w:val="1"/>
+      <w:numFmt w:val="bullet"/>
+      <w:lvlText w:val="o"/>
+      <w:lvlJc w:val="left"/>
+      <w:pPr>
+        <w:ind w:left="1080" w:hanging="360"/>
+      </w:pPr>
+      <w:rPr>
+        <w:rFonts w:ascii="Courier New" w:hAnsi="Courier New" w:cs="Courier New" w:hint="default"/>
+      </w:rPr>
+    </w:lvl>
+    <w:lvl w:ilvl="2" w:tplc="04090005" w:tentative="1">
+      <w:start w:val="1"/>
+      <w:numFmt w:val="bullet"/>
+      <w:lvlText w:val=""/>
+      <w:lvlJc w:val="left"/>
+      <w:pPr>
+        <w:ind w:left="1800" w:hanging="360"/>
+      </w:pPr>
+      <w:rPr>
+        <w:rFonts w:ascii="Wingdings" w:hAnsi="Wingdings" w:hint="default"/>
+      </w:rPr>
+    </w:lvl>
+    <w:lvl w:ilvl="3" w:tplc="04090001" w:tentative="1">
+      <w:start w:val="1"/>
+      <w:numFmt w:val="bullet"/>
+      <w:lvlText w:val=""/>
+      <w:lvlJc w:val="left"/>
+      <w:pPr>
+        <w:ind w:left="2520" w:hanging="360"/>
+      </w:pPr>
+      <w:rPr>
+        <w:rFonts w:ascii="Symbol" w:hAnsi="Symbol" w:hint="default"/>
+      </w:rPr>
+    </w:lvl>
+    <w:lvl w:ilvl="4" w:tplc="04090003" w:tentative="1">
+      <w:start w:val="1"/>
+      <w:numFmt w:val="bullet"/>
+      <w:lvlText w:val="o"/>
+      <w:lvlJc w:val="left"/>
+      <w:pPr>
+        <w:ind w:left="3240" w:hanging="360"/>
+      </w:pPr>
+      <w:rPr>
+        <w:rFonts w:ascii="Courier New" w:hAnsi="Courier New" w:cs="Courier New" w:hint="default"/>
+      </w:rPr>
+    </w:lvl>
+    <w:lvl w:ilvl="5" w:tplc="04090005" w:tentative="1">
+      <w:start w:val="1"/>
+      <w:numFmt w:val="bullet"/>
+      <w:lvlText w:val=""/>
+      <w:lvlJc w:val="left"/>
+      <w:pPr>
+        <w:ind w:left="3960" w:hanging="360"/>
+      </w:pPr>
+      <w:rPr>
+        <w:rFonts w:ascii="Wingdings" w:hAnsi="Wingdings" w:hint="default"/>
+      </w:rPr>
+    </w:lvl>
+    <w:lvl w:ilvl="6" w:tplc="04090001" w:tentative="1">
+      <w:start w:val="1"/>
+      <w:numFmt w:val="bullet"/>
+      <w:lvlText w:val=""/>
+      <w:lvlJc w:val="left"/>
+      <w:pPr>
+        <w:ind w:left="4680" w:hanging="360"/>
+      </w:pPr>
+      <w:rPr>
+        <w:rFonts w:ascii="Symbol" w:hAnsi="Symbol" w:hint="default"/>
+      </w:rPr>
+    </w:lvl>
+    <w:lvl w:ilvl="7" w:tplc="04090003" w:tentative="1">
+      <w:start w:val="1"/>
+      <w:numFmt w:val="bullet"/>
+      <w:lvlText w:val="o"/>
+      <w:lvlJc w:val="left"/>
+      <w:pPr>
+        <w:ind w:left="5400" w:hanging="360"/>
+      </w:pPr>
+      <w:rPr>
+        <w:rFonts w:ascii="Courier New" w:hAnsi="Courier New" w:cs="Courier New" w:hint="default"/>
+      </w:rPr>
+    </w:lvl>
+    <w:lvl w:ilvl="8" w:tplc="04090005" w:tentative="1">
+      <w:start w:val="1"/>
+      <w:numFmt w:val="bullet"/>
+      <w:lvlText w:val=""/>
+      <w:lvlJc w:val="left"/>
+      <w:pPr>
         <w:ind w:left="6120" w:hanging="360"/>
       </w:pPr>
       <w:rPr>
@@ -5594,10 +5774,13 @@
     </w:lvl>
   </w:abstractNum>
   <w:num w:numId="1">
-    <w:abstractNumId w:val="1"/>
+    <w:abstractNumId w:val="2"/>
   </w:num>
   <w:num w:numId="2">
     <w:abstractNumId w:val="0"/>
+  </w:num>
+  <w:num w:numId="3">
+    <w:abstractNumId w:val="1"/>
   </w:num>
 </w:numbering>
 </file>
@@ -6409,7 +6592,7 @@
 </file>
 
 <file path=customXml/itemProps1.xml><?xml version="1.0" encoding="utf-8"?>
-<ds:datastoreItem xmlns:ds="http://schemas.openxmlformats.org/officeDocument/2006/customXml" ds:itemID="{0F93A53D-3DFB-45C9-A301-9BEF5FA1F267}">
+<ds:datastoreItem xmlns:ds="http://schemas.openxmlformats.org/officeDocument/2006/customXml" ds:itemID="{EB1BDD4F-8339-46B6-808F-F244A5CC04F9}">
   <ds:schemaRefs>
     <ds:schemaRef ds:uri="http://schemas.openxmlformats.org/officeDocument/2006/bibliography"/>
   </ds:schemaRefs>
